--- a/2 Different Types of Test/Types of Testing.docx
+++ b/2 Different Types of Test/Types of Testing.docx
@@ -130,7 +130,7 @@
     <w:p>
       <w:r>
         <w:pict w14:anchorId="1BB71605">
-          <v:rect id="_x0000_i1142" style="width:0;height:1.5pt" o:hralign="center" o:hrstd="t" o:hr="t" fillcolor="#a0a0a0" stroked="f"/>
+          <v:rect id="_x0000_i1025" style="width:0;height:1.5pt" o:hralign="center" o:hrstd="t" o:hr="t" fillcolor="#a0a0a0" stroked="f"/>
         </w:pict>
       </w:r>
     </w:p>
@@ -213,7 +213,30 @@
           <w:lang w:eastAsia="en-IN"/>
           <w14:ligatures w14:val="none"/>
         </w:rPr>
-        <w:t>Ensures the application behaves as expected by verifying features against requirements.</w:t>
+        <w:t xml:space="preserve">Ensures the </w:t>
+      </w:r>
+      <w:r>
+        <w:rPr>
+          <w:rFonts w:ascii="Times New Roman" w:eastAsia="Times New Roman" w:hAnsi="Times New Roman" w:cs="Times New Roman"/>
+          <w:kern w:val="0"/>
+          <w:sz w:val="24"/>
+          <w:szCs w:val="24"/>
+          <w:highlight w:val="yellow"/>
+          <w:lang w:eastAsia="en-IN"/>
+          <w14:ligatures w14:val="none"/>
+        </w:rPr>
+        <w:t>application behaves as expected</w:t>
+      </w:r>
+      <w:r>
+        <w:rPr>
+          <w:rFonts w:ascii="Times New Roman" w:eastAsia="Times New Roman" w:hAnsi="Times New Roman" w:cs="Times New Roman"/>
+          <w:kern w:val="0"/>
+          <w:sz w:val="24"/>
+          <w:szCs w:val="24"/>
+          <w:lang w:eastAsia="en-IN"/>
+          <w14:ligatures w14:val="none"/>
+        </w:rPr>
+        <w:t xml:space="preserve"> by verifying features against requirements.</w:t>
       </w:r>
     </w:p>
     <w:p>
@@ -488,7 +511,7 @@
           <w14:ligatures w14:val="none"/>
         </w:rPr>
         <w:pict w14:anchorId="2E4227CB">
-          <v:rect id="_x0000_i1387" style="width:0;height:1.5pt" o:hralign="center" o:hrstd="t" o:hr="t" fillcolor="#a0a0a0" stroked="f"/>
+          <v:rect id="_x0000_i1026" style="width:0;height:1.5pt" o:hralign="center" o:hrstd="t" o:hr="t" fillcolor="#a0a0a0" stroked="f"/>
         </w:pict>
       </w:r>
     </w:p>
@@ -572,7 +595,30 @@
           <w:lang w:eastAsia="en-IN"/>
           <w14:ligatures w14:val="none"/>
         </w:rPr>
-        <w:t>Evaluates the system’s performance, usability, security, and scalability rather than functional correctness.</w:t>
+        <w:t xml:space="preserve">Evaluates the </w:t>
+      </w:r>
+      <w:r>
+        <w:rPr>
+          <w:rFonts w:ascii="Times New Roman" w:eastAsia="Times New Roman" w:hAnsi="Times New Roman" w:cs="Times New Roman"/>
+          <w:kern w:val="0"/>
+          <w:sz w:val="24"/>
+          <w:szCs w:val="24"/>
+          <w:highlight w:val="yellow"/>
+          <w:lang w:eastAsia="en-IN"/>
+          <w14:ligatures w14:val="none"/>
+        </w:rPr>
+        <w:t>system’s performance, usability, security, and scalability</w:t>
+      </w:r>
+      <w:r>
+        <w:rPr>
+          <w:rFonts w:ascii="Times New Roman" w:eastAsia="Times New Roman" w:hAnsi="Times New Roman" w:cs="Times New Roman"/>
+          <w:kern w:val="0"/>
+          <w:sz w:val="24"/>
+          <w:szCs w:val="24"/>
+          <w:lang w:eastAsia="en-IN"/>
+          <w14:ligatures w14:val="none"/>
+        </w:rPr>
+        <w:t xml:space="preserve"> rather than functional correctness.</w:t>
       </w:r>
     </w:p>
     <w:p>
@@ -787,7 +833,7 @@
           <w14:ligatures w14:val="none"/>
         </w:rPr>
         <w:pict w14:anchorId="3AFD62E0">
-          <v:rect id="_x0000_i1388" style="width:0;height:1.5pt" o:hralign="center" o:hrstd="t" o:hr="t" fillcolor="#a0a0a0" stroked="f"/>
+          <v:rect id="_x0000_i1027" style="width:0;height:1.5pt" o:hralign="center" o:hrstd="t" o:hr="t" fillcolor="#a0a0a0" stroked="f"/>
         </w:pict>
       </w:r>
     </w:p>
@@ -870,7 +916,30 @@
           <w:lang w:eastAsia="en-IN"/>
           <w14:ligatures w14:val="none"/>
         </w:rPr>
-        <w:t>Tests individual components (functions, methods, classes) in isolation.</w:t>
+        <w:t>Tests individual components (</w:t>
+      </w:r>
+      <w:r>
+        <w:rPr>
+          <w:rFonts w:ascii="Times New Roman" w:eastAsia="Times New Roman" w:hAnsi="Times New Roman" w:cs="Times New Roman"/>
+          <w:kern w:val="0"/>
+          <w:sz w:val="24"/>
+          <w:szCs w:val="24"/>
+          <w:highlight w:val="yellow"/>
+          <w:lang w:eastAsia="en-IN"/>
+          <w14:ligatures w14:val="none"/>
+        </w:rPr>
+        <w:t>functions, methods, classes</w:t>
+      </w:r>
+      <w:r>
+        <w:rPr>
+          <w:rFonts w:ascii="Times New Roman" w:eastAsia="Times New Roman" w:hAnsi="Times New Roman" w:cs="Times New Roman"/>
+          <w:kern w:val="0"/>
+          <w:sz w:val="24"/>
+          <w:szCs w:val="24"/>
+          <w:lang w:eastAsia="en-IN"/>
+          <w14:ligatures w14:val="none"/>
+        </w:rPr>
+        <w:t>) in isolation.</w:t>
       </w:r>
     </w:p>
     <w:p>
@@ -1085,7 +1154,7 @@
           <w14:ligatures w14:val="none"/>
         </w:rPr>
         <w:pict w14:anchorId="25C6F3D5">
-          <v:rect id="_x0000_i1389" style="width:0;height:1.5pt" o:hralign="center" o:hrstd="t" o:hr="t" fillcolor="#a0a0a0" stroked="f"/>
+          <v:rect id="_x0000_i1028" style="width:0;height:1.5pt" o:hralign="center" o:hrstd="t" o:hr="t" fillcolor="#a0a0a0" stroked="f"/>
         </w:pict>
       </w:r>
     </w:p>
@@ -1168,7 +1237,30 @@
           <w:lang w:eastAsia="en-IN"/>
           <w14:ligatures w14:val="none"/>
         </w:rPr>
-        <w:t>Tests interactions between different modules or services.</w:t>
+        <w:t xml:space="preserve">Tests interactions between </w:t>
+      </w:r>
+      <w:r>
+        <w:rPr>
+          <w:rFonts w:ascii="Times New Roman" w:eastAsia="Times New Roman" w:hAnsi="Times New Roman" w:cs="Times New Roman"/>
+          <w:kern w:val="0"/>
+          <w:sz w:val="24"/>
+          <w:szCs w:val="24"/>
+          <w:highlight w:val="yellow"/>
+          <w:lang w:eastAsia="en-IN"/>
+          <w14:ligatures w14:val="none"/>
+        </w:rPr>
+        <w:t>different modules or services</w:t>
+      </w:r>
+      <w:r>
+        <w:rPr>
+          <w:rFonts w:ascii="Times New Roman" w:eastAsia="Times New Roman" w:hAnsi="Times New Roman" w:cs="Times New Roman"/>
+          <w:kern w:val="0"/>
+          <w:sz w:val="24"/>
+          <w:szCs w:val="24"/>
+          <w:lang w:eastAsia="en-IN"/>
+          <w14:ligatures w14:val="none"/>
+        </w:rPr>
+        <w:t>.</w:t>
       </w:r>
     </w:p>
     <w:p>
@@ -1412,7 +1504,7 @@
           <w14:ligatures w14:val="none"/>
         </w:rPr>
         <w:pict w14:anchorId="5C84FEA8">
-          <v:rect id="_x0000_i1390" style="width:0;height:1.5pt" o:hralign="center" o:hrstd="t" o:hr="t" fillcolor="#a0a0a0" stroked="f"/>
+          <v:rect id="_x0000_i1029" style="width:0;height:1.5pt" o:hralign="center" o:hrstd="t" o:hr="t" fillcolor="#a0a0a0" stroked="f"/>
         </w:pict>
       </w:r>
     </w:p>
@@ -1762,7 +1854,7 @@
           <w14:ligatures w14:val="none"/>
         </w:rPr>
         <w:pict w14:anchorId="752A496C">
-          <v:rect id="_x0000_i1391" style="width:0;height:1.5pt" o:hralign="center" o:hrstd="t" o:hr="t" fillcolor="#a0a0a0" stroked="f"/>
+          <v:rect id="_x0000_i1030" style="width:0;height:1.5pt" o:hralign="center" o:hrstd="t" o:hr="t" fillcolor="#a0a0a0" stroked="f"/>
         </w:pict>
       </w:r>
     </w:p>
@@ -1845,7 +1937,19 @@
           <w:lang w:eastAsia="en-IN"/>
           <w14:ligatures w14:val="none"/>
         </w:rPr>
-        <w:t xml:space="preserve">Ensures new changes </w:t>
+        <w:t xml:space="preserve">Ensures </w:t>
+      </w:r>
+      <w:r>
+        <w:rPr>
+          <w:rFonts w:ascii="Times New Roman" w:eastAsia="Times New Roman" w:hAnsi="Times New Roman" w:cs="Times New Roman"/>
+          <w:kern w:val="0"/>
+          <w:sz w:val="24"/>
+          <w:szCs w:val="24"/>
+          <w:highlight w:val="yellow"/>
+          <w:lang w:eastAsia="en-IN"/>
+          <w14:ligatures w14:val="none"/>
+        </w:rPr>
+        <w:t xml:space="preserve">new changes </w:t>
       </w:r>
       <w:proofErr w:type="gramStart"/>
       <w:r>
@@ -1854,6 +1958,7 @@
           <w:kern w:val="0"/>
           <w:sz w:val="24"/>
           <w:szCs w:val="24"/>
+          <w:highlight w:val="yellow"/>
           <w:lang w:eastAsia="en-IN"/>
           <w14:ligatures w14:val="none"/>
         </w:rPr>
@@ -1866,10 +1971,22 @@
           <w:kern w:val="0"/>
           <w:sz w:val="24"/>
           <w:szCs w:val="24"/>
-          <w:lang w:eastAsia="en-IN"/>
-          <w14:ligatures w14:val="none"/>
-        </w:rPr>
-        <w:t xml:space="preserve"> break existing functionality.</w:t>
+          <w:highlight w:val="yellow"/>
+          <w:lang w:eastAsia="en-IN"/>
+          <w14:ligatures w14:val="none"/>
+        </w:rPr>
+        <w:t xml:space="preserve"> break existing functionality</w:t>
+      </w:r>
+      <w:r>
+        <w:rPr>
+          <w:rFonts w:ascii="Times New Roman" w:eastAsia="Times New Roman" w:hAnsi="Times New Roman" w:cs="Times New Roman"/>
+          <w:kern w:val="0"/>
+          <w:sz w:val="24"/>
+          <w:szCs w:val="24"/>
+          <w:lang w:eastAsia="en-IN"/>
+          <w14:ligatures w14:val="none"/>
+        </w:rPr>
+        <w:t>.</w:t>
       </w:r>
     </w:p>
     <w:p>
@@ -2113,7 +2230,7 @@
         </w:rPr>
         <w:lastRenderedPageBreak/>
         <w:pict w14:anchorId="724F9EA1">
-          <v:rect id="_x0000_i1392" style="width:0;height:1.5pt" o:hralign="center" o:hrstd="t" o:hr="t" fillcolor="#a0a0a0" stroked="f"/>
+          <v:rect id="_x0000_i1031" style="width:0;height:1.5pt" o:hralign="center" o:hrstd="t" o:hr="t" fillcolor="#a0a0a0" stroked="f"/>
         </w:pict>
       </w:r>
     </w:p>
@@ -2196,7 +2313,30 @@
           <w:lang w:eastAsia="en-IN"/>
           <w14:ligatures w14:val="none"/>
         </w:rPr>
-        <w:t>Evaluates speed, scalability, and responsiveness under different conditions.</w:t>
+        <w:t xml:space="preserve">Evaluates </w:t>
+      </w:r>
+      <w:r>
+        <w:rPr>
+          <w:rFonts w:ascii="Times New Roman" w:eastAsia="Times New Roman" w:hAnsi="Times New Roman" w:cs="Times New Roman"/>
+          <w:kern w:val="0"/>
+          <w:sz w:val="24"/>
+          <w:szCs w:val="24"/>
+          <w:highlight w:val="yellow"/>
+          <w:lang w:eastAsia="en-IN"/>
+          <w14:ligatures w14:val="none"/>
+        </w:rPr>
+        <w:t>speed, scalability, and responsiveness</w:t>
+      </w:r>
+      <w:r>
+        <w:rPr>
+          <w:rFonts w:ascii="Times New Roman" w:eastAsia="Times New Roman" w:hAnsi="Times New Roman" w:cs="Times New Roman"/>
+          <w:kern w:val="0"/>
+          <w:sz w:val="24"/>
+          <w:szCs w:val="24"/>
+          <w:lang w:eastAsia="en-IN"/>
+          <w14:ligatures w14:val="none"/>
+        </w:rPr>
+        <w:t xml:space="preserve"> under different conditions.</w:t>
       </w:r>
     </w:p>
     <w:p>
@@ -2439,7 +2579,7 @@
           <w14:ligatures w14:val="none"/>
         </w:rPr>
         <w:pict w14:anchorId="738583FE">
-          <v:rect id="_x0000_i1393" style="width:0;height:1.5pt" o:hralign="center" o:hrstd="t" o:hr="t" fillcolor="#a0a0a0" stroked="f"/>
+          <v:rect id="_x0000_i1032" style="width:0;height:1.5pt" o:hralign="center" o:hrstd="t" o:hr="t" fillcolor="#a0a0a0" stroked="f"/>
         </w:pict>
       </w:r>
     </w:p>
@@ -2546,7 +2686,30 @@
           <w:lang w:eastAsia="en-IN"/>
           <w14:ligatures w14:val="none"/>
         </w:rPr>
-        <w:t xml:space="preserve"> under expected and peak user loads.</w:t>
+        <w:t xml:space="preserve"> under </w:t>
+      </w:r>
+      <w:r>
+        <w:rPr>
+          <w:rFonts w:ascii="Times New Roman" w:eastAsia="Times New Roman" w:hAnsi="Times New Roman" w:cs="Times New Roman"/>
+          <w:kern w:val="0"/>
+          <w:sz w:val="24"/>
+          <w:szCs w:val="24"/>
+          <w:highlight w:val="yellow"/>
+          <w:lang w:eastAsia="en-IN"/>
+          <w14:ligatures w14:val="none"/>
+        </w:rPr>
+        <w:t>expected and peak user loads</w:t>
+      </w:r>
+      <w:r>
+        <w:rPr>
+          <w:rFonts w:ascii="Times New Roman" w:eastAsia="Times New Roman" w:hAnsi="Times New Roman" w:cs="Times New Roman"/>
+          <w:kern w:val="0"/>
+          <w:sz w:val="24"/>
+          <w:szCs w:val="24"/>
+          <w:lang w:eastAsia="en-IN"/>
+          <w14:ligatures w14:val="none"/>
+        </w:rPr>
+        <w:t>.</w:t>
       </w:r>
     </w:p>
     <w:p>
@@ -2789,7 +2952,7 @@
           <w14:ligatures w14:val="none"/>
         </w:rPr>
         <w:pict w14:anchorId="64258AB4">
-          <v:rect id="_x0000_i1394" style="width:0;height:1.5pt" o:hralign="center" o:hrstd="t" o:hr="t" fillcolor="#a0a0a0" stroked="f"/>
+          <v:rect id="_x0000_i1033" style="width:0;height:1.5pt" o:hralign="center" o:hrstd="t" o:hr="t" fillcolor="#a0a0a0" stroked="f"/>
         </w:pict>
       </w:r>
     </w:p>
@@ -3084,7 +3247,7 @@
           <w14:ligatures w14:val="none"/>
         </w:rPr>
         <w:pict w14:anchorId="0F46F6BB">
-          <v:rect id="_x0000_i1395" style="width:0;height:1.5pt" o:hralign="center" o:hrstd="t" o:hr="t" fillcolor="#a0a0a0" stroked="f"/>
+          <v:rect id="_x0000_i1034" style="width:0;height:1.5pt" o:hralign="center" o:hrstd="t" o:hr="t" fillcolor="#a0a0a0" stroked="f"/>
         </w:pict>
       </w:r>
     </w:p>
@@ -3410,7 +3573,7 @@
           <w14:ligatures w14:val="none"/>
         </w:rPr>
         <w:pict w14:anchorId="30742785">
-          <v:rect id="_x0000_i1396" style="width:0;height:1.5pt" o:hralign="center" o:hrstd="t" o:hr="t" fillcolor="#a0a0a0" stroked="f"/>
+          <v:rect id="_x0000_i1035" style="width:0;height:1.5pt" o:hralign="center" o:hrstd="t" o:hr="t" fillcolor="#a0a0a0" stroked="f"/>
         </w:pict>
       </w:r>
     </w:p>
@@ -3737,7 +3900,7 @@
           <w14:ligatures w14:val="none"/>
         </w:rPr>
         <w:pict w14:anchorId="731CED02">
-          <v:rect id="_x0000_i1397" style="width:0;height:1.5pt" o:hralign="center" o:hrstd="t" o:hr="t" fillcolor="#a0a0a0" stroked="f"/>
+          <v:rect id="_x0000_i1036" style="width:0;height:1.5pt" o:hralign="center" o:hrstd="t" o:hr="t" fillcolor="#a0a0a0" stroked="f"/>
         </w:pict>
       </w:r>
     </w:p>
@@ -4063,7 +4226,7 @@
           <w14:ligatures w14:val="none"/>
         </w:rPr>
         <w:pict w14:anchorId="37BD61CF">
-          <v:rect id="_x0000_i1398" style="width:0;height:1.5pt" o:hralign="center" o:hrstd="t" o:hr="t" fillcolor="#a0a0a0" stroked="f"/>
+          <v:rect id="_x0000_i1037" style="width:0;height:1.5pt" o:hralign="center" o:hrstd="t" o:hr="t" fillcolor="#a0a0a0" stroked="f"/>
         </w:pict>
       </w:r>
     </w:p>
@@ -4389,7 +4552,7 @@
           <w14:ligatures w14:val="none"/>
         </w:rPr>
         <w:pict w14:anchorId="775E143E">
-          <v:rect id="_x0000_i1399" style="width:0;height:1.5pt" o:hralign="center" o:hrstd="t" o:hr="t" fillcolor="#a0a0a0" stroked="f"/>
+          <v:rect id="_x0000_i1038" style="width:0;height:1.5pt" o:hralign="center" o:hrstd="t" o:hr="t" fillcolor="#a0a0a0" stroked="f"/>
         </w:pict>
       </w:r>
     </w:p>
@@ -4716,7 +4879,7 @@
           <w14:ligatures w14:val="none"/>
         </w:rPr>
         <w:pict w14:anchorId="6F3B8AC1">
-          <v:rect id="_x0000_i1400" style="width:0;height:1.5pt" o:hralign="center" o:hrstd="t" o:hr="t" fillcolor="#a0a0a0" stroked="f"/>
+          <v:rect id="_x0000_i1039" style="width:0;height:1.5pt" o:hralign="center" o:hrstd="t" o:hr="t" fillcolor="#a0a0a0" stroked="f"/>
         </w:pict>
       </w:r>
     </w:p>
@@ -5042,7 +5205,7 @@
           <w14:ligatures w14:val="none"/>
         </w:rPr>
         <w:pict w14:anchorId="5A46EE3F">
-          <v:rect id="_x0000_i1401" style="width:0;height:1.5pt" o:hralign="center" o:hrstd="t" o:hr="t" fillcolor="#a0a0a0" stroked="f"/>
+          <v:rect id="_x0000_i1040" style="width:0;height:1.5pt" o:hralign="center" o:hrstd="t" o:hr="t" fillcolor="#a0a0a0" stroked="f"/>
         </w:pict>
       </w:r>
     </w:p>
@@ -5079,6 +5242,14 @@
       <w:tblPr>
         <w:tblW w:w="0" w:type="auto"/>
         <w:tblCellSpacing w:w="15" w:type="dxa"/>
+        <w:tblBorders>
+          <w:top w:val="single" w:sz="4" w:space="0" w:color="auto"/>
+          <w:left w:val="single" w:sz="4" w:space="0" w:color="auto"/>
+          <w:bottom w:val="single" w:sz="4" w:space="0" w:color="auto"/>
+          <w:right w:val="single" w:sz="4" w:space="0" w:color="auto"/>
+          <w:insideH w:val="single" w:sz="4" w:space="0" w:color="auto"/>
+          <w:insideV w:val="single" w:sz="4" w:space="0" w:color="auto"/>
+        </w:tblBorders>
         <w:tblCellMar>
           <w:top w:w="15" w:type="dxa"/>
           <w:left w:w="15" w:type="dxa"/>
@@ -5088,8 +5259,8 @@
         <w:tblLook w:val="04A0" w:firstRow="1" w:lastRow="0" w:firstColumn="1" w:lastColumn="0" w:noHBand="0" w:noVBand="1"/>
       </w:tblPr>
       <w:tblGrid>
-        <w:gridCol w:w="3974"/>
-        <w:gridCol w:w="2415"/>
+        <w:gridCol w:w="3994"/>
+        <w:gridCol w:w="2435"/>
       </w:tblGrid>
       <w:tr>
         <w:trPr>
@@ -5535,6 +5706,7 @@
                 <w:lang w:eastAsia="en-IN"/>
                 <w14:ligatures w14:val="none"/>
               </w:rPr>
+              <w:lastRenderedPageBreak/>
               <w:t>Ensuring old features work after updates</w:t>
             </w:r>
           </w:p>
@@ -5602,7 +5774,6 @@
                 <w:lang w:eastAsia="en-IN"/>
                 <w14:ligatures w14:val="none"/>
               </w:rPr>
-              <w:lastRenderedPageBreak/>
               <w:t>Optimizing speed &amp; load handling</w:t>
             </w:r>
           </w:p>
@@ -6198,7 +6369,7 @@
           <w14:ligatures w14:val="none"/>
         </w:rPr>
         <w:pict w14:anchorId="6E2EC286">
-          <v:rect id="_x0000_i1402" style="width:0;height:1.5pt" o:hralign="center" o:hrstd="t" o:hr="t" fillcolor="#a0a0a0" stroked="f"/>
+          <v:rect id="_x0000_i1041" style="width:0;height:1.5pt" o:hralign="center" o:hrstd="t" o:hr="t" fillcolor="#a0a0a0" stroked="f"/>
         </w:pict>
       </w:r>
     </w:p>
@@ -16170,6 +16341,7 @@
   <w:style w:type="character" w:default="1" w:styleId="DefaultParagraphFont">
     <w:name w:val="Default Paragraph Font"/>
     <w:uiPriority w:val="1"/>
+    <w:semiHidden/>
     <w:unhideWhenUsed/>
   </w:style>
   <w:style w:type="table" w:default="1" w:styleId="TableNormal">
